--- a/Assignment 1.docx
+++ b/Assignment 1.docx
@@ -1854,623 +1854,1284 @@
     </w:p>
     <w:p>
       <w:pPr>
-        <w:pStyle w:val="Default"/>
-        <w:rPr>
-          <w:rFonts w:ascii="Times New Roman" w:hAnsi="Times New Roman" w:cs="Times New Roman"/>
-        </w:rPr>
-      </w:pPr>
-      <w:r>
-        <w:rPr>
-          <w:rFonts w:ascii="Times New Roman" w:hAnsi="Times New Roman" w:cs="Times New Roman"/>
-        </w:rPr>
-        <w:t>#include &lt;stdio.h&gt;</w:t>
-      </w:r>
-    </w:p>
-    <w:p>
-      <w:pPr>
-        <w:pStyle w:val="Default"/>
-        <w:rPr>
-          <w:rFonts w:ascii="Times New Roman" w:hAnsi="Times New Roman" w:cs="Times New Roman"/>
-        </w:rPr>
-      </w:pPr>
-      <w:r>
-        <w:rPr>
-          <w:rFonts w:ascii="Times New Roman" w:hAnsi="Times New Roman" w:cs="Times New Roman"/>
-        </w:rPr>
-        <w:t>int main()</w:t>
-      </w:r>
-    </w:p>
-    <w:p>
-      <w:pPr>
-        <w:pStyle w:val="Default"/>
-        <w:rPr>
-          <w:rFonts w:ascii="Times New Roman" w:hAnsi="Times New Roman" w:cs="Times New Roman"/>
-        </w:rPr>
-      </w:pPr>
-      <w:r>
-        <w:rPr>
-          <w:rFonts w:ascii="Times New Roman" w:hAnsi="Times New Roman" w:cs="Times New Roman"/>
-        </w:rPr>
-        <w:t>{</w:t>
-      </w:r>
-    </w:p>
-    <w:p>
-      <w:pPr>
-        <w:pStyle w:val="Default"/>
-        <w:rPr>
-          <w:rFonts w:ascii="Times New Roman" w:hAnsi="Times New Roman" w:cs="Times New Roman"/>
-        </w:rPr>
-      </w:pPr>
-      <w:r>
-        <w:rPr>
-          <w:rFonts w:ascii="Times New Roman" w:hAnsi="Times New Roman" w:cs="Times New Roman"/>
-        </w:rPr>
-        <w:t xml:space="preserve">    int d, m, y;</w:t>
-      </w:r>
-    </w:p>
-    <w:p>
-      <w:pPr>
-        <w:pStyle w:val="Default"/>
-        <w:rPr>
-          <w:rFonts w:ascii="Times New Roman" w:hAnsi="Times New Roman" w:cs="Times New Roman"/>
-        </w:rPr>
-      </w:pPr>
-      <w:r>
-        <w:rPr>
-          <w:rFonts w:ascii="Times New Roman" w:hAnsi="Times New Roman" w:cs="Times New Roman"/>
-        </w:rPr>
-        <w:t xml:space="preserve">    scanf("%d//", &amp;d);</w:t>
-      </w:r>
-    </w:p>
-    <w:p>
-      <w:pPr>
-        <w:pStyle w:val="Default"/>
-        <w:rPr>
-          <w:rFonts w:ascii="Times New Roman" w:hAnsi="Times New Roman" w:cs="Times New Roman"/>
-        </w:rPr>
-      </w:pPr>
-      <w:r>
-        <w:rPr>
-          <w:rFonts w:ascii="Times New Roman" w:hAnsi="Times New Roman" w:cs="Times New Roman"/>
-        </w:rPr>
-        <w:t xml:space="preserve">    scanf("%d", &amp;m);</w:t>
-      </w:r>
-    </w:p>
-    <w:p>
-      <w:pPr>
-        <w:pStyle w:val="Default"/>
-        <w:rPr>
-          <w:rFonts w:ascii="Times New Roman" w:hAnsi="Times New Roman" w:cs="Times New Roman"/>
-        </w:rPr>
-      </w:pPr>
-      <w:r>
-        <w:rPr>
-          <w:rFonts w:ascii="Times New Roman" w:hAnsi="Times New Roman" w:cs="Times New Roman"/>
-        </w:rPr>
-        <w:t xml:space="preserve">    scanf("%d", &amp;y);</w:t>
-      </w:r>
-    </w:p>
-    <w:p>
-      <w:pPr>
-        <w:pStyle w:val="Default"/>
-        <w:rPr>
-          <w:rFonts w:ascii="Times New Roman" w:hAnsi="Times New Roman" w:cs="Times New Roman"/>
-        </w:rPr>
-      </w:pPr>
-      <w:r>
-        <w:rPr>
-          <w:rFonts w:ascii="Times New Roman" w:hAnsi="Times New Roman" w:cs="Times New Roman"/>
-        </w:rPr>
-        <w:t xml:space="preserve">    printf("Day=%d, Month=0%d, Year=%d", d, m, y);</w:t>
-      </w:r>
-    </w:p>
-    <w:p>
-      <w:pPr>
-        <w:pStyle w:val="Default"/>
-        <w:rPr>
-          <w:rFonts w:ascii="Times New Roman" w:hAnsi="Times New Roman" w:cs="Times New Roman"/>
-        </w:rPr>
-      </w:pPr>
-      <w:r>
-        <w:rPr>
-          <w:rFonts w:ascii="Times New Roman" w:hAnsi="Times New Roman" w:cs="Times New Roman"/>
-        </w:rPr>
-        <w:t xml:space="preserve">    return 0;</w:t>
-      </w:r>
-    </w:p>
-    <w:p>
-      <w:pPr>
-        <w:pStyle w:val="Default"/>
-        <w:rPr>
-          <w:rFonts w:ascii="Times New Roman" w:hAnsi="Times New Roman" w:cs="Times New Roman"/>
-        </w:rPr>
-      </w:pPr>
-      <w:r>
-        <w:rPr>
-          <w:rFonts w:ascii="Times New Roman" w:hAnsi="Times New Roman" w:cs="Times New Roman"/>
-        </w:rPr>
-        <w:t>}</w:t>
-      </w:r>
-    </w:p>
-    <w:p>
-      <w:pPr>
-        <w:pStyle w:val="Default"/>
-        <w:rPr>
-          <w:rFonts w:ascii="Times New Roman" w:hAnsi="Times New Roman" w:cs="Times New Roman"/>
-        </w:rPr>
-      </w:pPr>
-    </w:p>
-    <w:p>
-      <w:pPr>
-        <w:pStyle w:val="Default"/>
-        <w:rPr>
-          <w:rFonts w:ascii="Times New Roman" w:hAnsi="Times New Roman" w:cs="Times New Roman"/>
-        </w:rPr>
-      </w:pPr>
-    </w:p>
-    <w:p>
-      <w:pPr>
-        <w:pStyle w:val="Default"/>
-      </w:pPr>
-    </w:p>
-    <w:p>
-      <w:pPr>
-        <w:pStyle w:val="Default"/>
-      </w:pPr>
-      <w:r>
+        <w:shd w:val="clear" w:color="auto" w:fill="272822"/>
+        <w:spacing w:after="0" w:line="390" w:lineRule="atLeast"/>
+        <w:rPr>
+          <w:rFonts w:ascii="Consolas" w:eastAsia="Times New Roman" w:hAnsi="Consolas" w:cs="Times New Roman"/>
+          <w:color w:val="F8F8F2"/>
+          <w:sz w:val="25"/>
+          <w:szCs w:val="25"/>
+          <w:lang w:eastAsia="en-IN"/>
+        </w:rPr>
+      </w:pPr>
+      <w:r>
+        <w:rPr>
+          <w:rFonts w:ascii="Consolas" w:eastAsia="Times New Roman" w:hAnsi="Consolas" w:cs="Times New Roman"/>
+          <w:color w:val="F92672"/>
+          <w:sz w:val="25"/>
+          <w:szCs w:val="25"/>
+          <w:lang w:eastAsia="en-IN"/>
+        </w:rPr>
+        <w:t>#include</w:t>
+      </w:r>
+      <w:r>
+        <w:rPr>
+          <w:rFonts w:ascii="Consolas" w:eastAsia="Times New Roman" w:hAnsi="Consolas" w:cs="Times New Roman"/>
+          <w:color w:val="F8F8F2"/>
+          <w:sz w:val="25"/>
+          <w:szCs w:val="25"/>
+          <w:lang w:eastAsia="en-IN"/>
+        </w:rPr>
         <w:t xml:space="preserve"> </w:t>
       </w:r>
-    </w:p>
-    <w:p>
-      <w:pPr>
-        <w:pStyle w:val="Default"/>
-        <w:rPr>
-          <w:b/>
-          <w:sz w:val="22"/>
-          <w:szCs w:val="22"/>
-        </w:rPr>
-      </w:pPr>
-      <w:r>
-        <w:rPr>
-          <w:b/>
-          <w:sz w:val="22"/>
-          <w:szCs w:val="22"/>
-        </w:rPr>
-        <w:t xml:space="preserve">11. WAP to take time as an input in below given format and convert the time format and display the result as given below. </w:t>
-      </w:r>
-    </w:p>
-    <w:p>
-      <w:pPr>
-        <w:pStyle w:val="Default"/>
-        <w:ind w:left="720"/>
-        <w:rPr>
-          <w:sz w:val="22"/>
-          <w:szCs w:val="22"/>
-        </w:rPr>
-      </w:pPr>
-      <w:r>
-        <w:rPr>
-          <w:b/>
-          <w:bCs/>
-          <w:sz w:val="22"/>
-          <w:szCs w:val="22"/>
-        </w:rPr>
-        <w:t xml:space="preserve">User Input date format </w:t>
-      </w:r>
-      <w:r>
-        <w:rPr>
-          <w:sz w:val="22"/>
-          <w:szCs w:val="22"/>
-        </w:rPr>
-        <w:t>– “</w:t>
-      </w:r>
-      <w:r>
-        <w:rPr>
-          <w:color w:val="FF0000"/>
-          <w:sz w:val="22"/>
-          <w:szCs w:val="22"/>
-        </w:rPr>
-        <w:t>HH:MM</w:t>
-      </w:r>
-      <w:r>
-        <w:rPr>
-          <w:sz w:val="22"/>
-          <w:szCs w:val="22"/>
-        </w:rPr>
-        <w:t xml:space="preserve">” </w:t>
-      </w:r>
-    </w:p>
-    <w:p>
-      <w:pPr>
-        <w:pStyle w:val="Default"/>
-        <w:ind w:left="720"/>
-        <w:rPr>
-          <w:sz w:val="22"/>
-          <w:szCs w:val="22"/>
-        </w:rPr>
-      </w:pPr>
-      <w:r>
-        <w:rPr>
-          <w:b/>
-          <w:bCs/>
-          <w:sz w:val="22"/>
-          <w:szCs w:val="22"/>
-        </w:rPr>
-        <w:t xml:space="preserve">Output format </w:t>
-      </w:r>
-      <w:r>
-        <w:rPr>
-          <w:sz w:val="22"/>
-          <w:szCs w:val="22"/>
-        </w:rPr>
-        <w:t>– “</w:t>
-      </w:r>
-      <w:r>
-        <w:rPr>
-          <w:color w:val="FF0000"/>
-          <w:sz w:val="22"/>
-          <w:szCs w:val="22"/>
-        </w:rPr>
-        <w:t>HH hour and MM Minute</w:t>
-      </w:r>
-      <w:r>
-        <w:rPr>
-          <w:sz w:val="22"/>
-          <w:szCs w:val="22"/>
-        </w:rPr>
-        <w:t xml:space="preserve">” </w:t>
-      </w:r>
-    </w:p>
-    <w:p>
-      <w:pPr>
-        <w:pStyle w:val="Default"/>
-        <w:ind w:left="720"/>
-        <w:rPr>
-          <w:color w:val="FF0000"/>
-          <w:sz w:val="22"/>
-          <w:szCs w:val="22"/>
-        </w:rPr>
-      </w:pPr>
-      <w:r>
-        <w:rPr>
-          <w:color w:val="FF0000"/>
-          <w:sz w:val="22"/>
-          <w:szCs w:val="22"/>
-        </w:rPr>
-        <w:t xml:space="preserve">Example – </w:t>
-      </w:r>
-    </w:p>
-    <w:p>
-      <w:pPr>
-        <w:pStyle w:val="Default"/>
-        <w:ind w:left="720"/>
-        <w:rPr>
-          <w:rFonts w:ascii="Times New Roman" w:hAnsi="Times New Roman" w:cs="Times New Roman"/>
-        </w:rPr>
-      </w:pPr>
-      <w:r>
-        <w:rPr>
-          <w:sz w:val="22"/>
-          <w:szCs w:val="22"/>
-        </w:rPr>
-        <w:t>“11:25” converted to “11 Hour and 25 Minute”</w:t>
-      </w:r>
-    </w:p>
-    <w:p>
-      <w:pPr>
-        <w:pStyle w:val="Default"/>
-        <w:rPr>
-          <w:rFonts w:ascii="Times New Roman" w:hAnsi="Times New Roman" w:cs="Times New Roman"/>
-        </w:rPr>
-      </w:pPr>
-    </w:p>
-    <w:p>
-      <w:pPr>
-        <w:pStyle w:val="Default"/>
-        <w:rPr>
-          <w:sz w:val="22"/>
-          <w:szCs w:val="22"/>
-        </w:rPr>
-      </w:pPr>
-      <w:r>
-        <w:rPr>
-          <w:sz w:val="22"/>
-          <w:szCs w:val="22"/>
-        </w:rPr>
-        <w:t>#include &lt;stdio.h&gt;</w:t>
-      </w:r>
-    </w:p>
-    <w:p>
-      <w:pPr>
-        <w:pStyle w:val="Default"/>
-        <w:rPr>
-          <w:sz w:val="22"/>
-          <w:szCs w:val="22"/>
-        </w:rPr>
-      </w:pPr>
-      <w:r>
-        <w:rPr>
-          <w:sz w:val="22"/>
-          <w:szCs w:val="22"/>
-        </w:rPr>
-        <w:t>int main()</w:t>
-      </w:r>
-    </w:p>
-    <w:p>
-      <w:pPr>
-        <w:pStyle w:val="Default"/>
-        <w:rPr>
-          <w:sz w:val="22"/>
-          <w:szCs w:val="22"/>
-        </w:rPr>
-      </w:pPr>
-      <w:r>
-        <w:rPr>
-          <w:sz w:val="22"/>
-          <w:szCs w:val="22"/>
-        </w:rPr>
-        <w:t>{</w:t>
-      </w:r>
-    </w:p>
-    <w:p>
-      <w:pPr>
-        <w:pStyle w:val="Default"/>
-        <w:rPr>
-          <w:sz w:val="22"/>
-          <w:szCs w:val="22"/>
-        </w:rPr>
-      </w:pPr>
-      <w:r>
-        <w:rPr>
-          <w:sz w:val="22"/>
-          <w:szCs w:val="22"/>
-        </w:rPr>
-        <w:t xml:space="preserve">    int h, m;</w:t>
-      </w:r>
-    </w:p>
-    <w:p>
-      <w:pPr>
-        <w:pStyle w:val="Default"/>
-        <w:rPr>
-          <w:sz w:val="22"/>
-          <w:szCs w:val="22"/>
-        </w:rPr>
-      </w:pPr>
-      <w:r>
-        <w:rPr>
-          <w:sz w:val="22"/>
-          <w:szCs w:val="22"/>
-        </w:rPr>
-        <w:t xml:space="preserve">    scanf("%d//", &amp;h);</w:t>
-      </w:r>
-    </w:p>
-    <w:p>
-      <w:pPr>
-        <w:pStyle w:val="Default"/>
-        <w:rPr>
-          <w:sz w:val="22"/>
-          <w:szCs w:val="22"/>
-        </w:rPr>
-      </w:pPr>
-      <w:r>
-        <w:rPr>
-          <w:sz w:val="22"/>
-          <w:szCs w:val="22"/>
-        </w:rPr>
-        <w:t xml:space="preserve">    scanf("%d", &amp;m);</w:t>
-      </w:r>
-    </w:p>
-    <w:p>
-      <w:pPr>
-        <w:pStyle w:val="Default"/>
-        <w:rPr>
-          <w:sz w:val="22"/>
-          <w:szCs w:val="22"/>
-        </w:rPr>
-      </w:pPr>
-      <w:r>
-        <w:rPr>
-          <w:sz w:val="22"/>
-          <w:szCs w:val="22"/>
-        </w:rPr>
-        <w:t xml:space="preserve">    printf("%d Hour and %d Minute", h, m);</w:t>
-      </w:r>
-    </w:p>
-    <w:p>
-      <w:pPr>
-        <w:pStyle w:val="Default"/>
-        <w:rPr>
-          <w:sz w:val="22"/>
-          <w:szCs w:val="22"/>
-        </w:rPr>
-      </w:pPr>
-      <w:r>
-        <w:rPr>
-          <w:sz w:val="22"/>
-          <w:szCs w:val="22"/>
-        </w:rPr>
-        <w:t xml:space="preserve">    return 0;</w:t>
-      </w:r>
-    </w:p>
-    <w:p>
-      <w:pPr>
-        <w:pStyle w:val="Default"/>
-      </w:pPr>
-      <w:r>
-        <w:rPr>
-          <w:sz w:val="22"/>
-          <w:szCs w:val="22"/>
-        </w:rPr>
-        <w:t>}</w:t>
-      </w:r>
-      <w:r>
-        <w:tab/>
-      </w:r>
-    </w:p>
-    <w:p>
-      <w:pPr>
-        <w:pStyle w:val="Default"/>
-        <w:rPr>
-          <w:sz w:val="22"/>
-          <w:szCs w:val="22"/>
-        </w:rPr>
-      </w:pPr>
-    </w:p>
-    <w:p>
-      <w:pPr>
-        <w:pStyle w:val="Default"/>
-        <w:rPr>
-          <w:sz w:val="22"/>
-          <w:szCs w:val="22"/>
-        </w:rPr>
-      </w:pPr>
-    </w:p>
-    <w:p>
-      <w:pPr>
-        <w:pStyle w:val="Default"/>
-      </w:pPr>
-    </w:p>
-    <w:p>
-      <w:pPr>
-        <w:pStyle w:val="Default"/>
-      </w:pPr>
-      <w:r>
-        <w:t xml:space="preserve"> </w:t>
-      </w:r>
-    </w:p>
-    <w:p>
-      <w:pPr>
-        <w:pStyle w:val="Default"/>
-        <w:rPr>
-          <w:b/>
-          <w:sz w:val="22"/>
-          <w:szCs w:val="22"/>
-        </w:rPr>
-      </w:pPr>
-      <w:r>
-        <w:rPr>
-          <w:b/>
-          <w:sz w:val="22"/>
-          <w:szCs w:val="22"/>
-        </w:rPr>
-        <w:t xml:space="preserve">12. Find output of below code: </w:t>
-      </w:r>
-    </w:p>
-    <w:p>
-      <w:pPr>
-        <w:pStyle w:val="Default"/>
-        <w:rPr>
-          <w:b/>
-          <w:sz w:val="22"/>
-          <w:szCs w:val="22"/>
-        </w:rPr>
-      </w:pPr>
-      <w:r>
-        <w:rPr>
-          <w:b/>
+      <w:r>
+        <w:rPr>
+          <w:rFonts w:ascii="Consolas" w:eastAsia="Times New Roman" w:hAnsi="Consolas" w:cs="Times New Roman"/>
+          <w:color w:val="E6DB74"/>
+          <w:sz w:val="25"/>
+          <w:szCs w:val="25"/>
+          <w:lang w:eastAsia="en-IN"/>
+        </w:rPr>
+        <w:t>&lt;stdio.h&gt;</w:t>
+      </w:r>
+    </w:p>
+    <w:p>
+      <w:pPr>
+        <w:shd w:val="clear" w:color="auto" w:fill="272822"/>
+        <w:spacing w:after="0" w:line="390" w:lineRule="atLeast"/>
+        <w:rPr>
+          <w:rFonts w:ascii="Consolas" w:eastAsia="Times New Roman" w:hAnsi="Consolas" w:cs="Times New Roman"/>
+          <w:color w:val="F8F8F2"/>
+          <w:sz w:val="25"/>
+          <w:szCs w:val="25"/>
+          <w:lang w:eastAsia="en-IN"/>
+        </w:rPr>
+      </w:pPr>
+      <w:r>
+        <w:rPr>
+          <w:rFonts w:ascii="Consolas" w:eastAsia="Times New Roman" w:hAnsi="Consolas" w:cs="Times New Roman"/>
           <w:i/>
           <w:iCs/>
-          <w:sz w:val="22"/>
-          <w:szCs w:val="22"/>
-        </w:rPr>
-        <w:t xml:space="preserve">      </w:t>
-      </w:r>
-      <w:r>
-        <w:rPr>
-          <w:b/>
+          <w:color w:val="66D9EF"/>
+          <w:sz w:val="25"/>
+          <w:szCs w:val="25"/>
+          <w:lang w:eastAsia="en-IN"/>
+        </w:rPr>
+        <w:t>int</w:t>
+      </w:r>
+      <w:r>
+        <w:rPr>
+          <w:rFonts w:ascii="Consolas" w:eastAsia="Times New Roman" w:hAnsi="Consolas" w:cs="Times New Roman"/>
+          <w:color w:val="F8F8F2"/>
+          <w:sz w:val="25"/>
+          <w:szCs w:val="25"/>
+          <w:lang w:eastAsia="en-IN"/>
+        </w:rPr>
+        <w:t xml:space="preserve"> </w:t>
+      </w:r>
+      <w:r>
+        <w:rPr>
+          <w:rFonts w:ascii="Consolas" w:eastAsia="Times New Roman" w:hAnsi="Consolas" w:cs="Times New Roman"/>
+          <w:color w:val="A6E22E"/>
+          <w:sz w:val="25"/>
+          <w:szCs w:val="25"/>
+          <w:lang w:eastAsia="en-IN"/>
+        </w:rPr>
+        <w:t>main</w:t>
+      </w:r>
+      <w:r>
+        <w:rPr>
+          <w:rFonts w:ascii="Consolas" w:eastAsia="Times New Roman" w:hAnsi="Consolas" w:cs="Times New Roman"/>
+          <w:color w:val="F8F8F2"/>
+          <w:sz w:val="25"/>
+          <w:szCs w:val="25"/>
+          <w:lang w:eastAsia="en-IN"/>
+        </w:rPr>
+        <w:t>()</w:t>
+      </w:r>
+    </w:p>
+    <w:p>
+      <w:pPr>
+        <w:shd w:val="clear" w:color="auto" w:fill="272822"/>
+        <w:spacing w:after="0" w:line="390" w:lineRule="atLeast"/>
+        <w:rPr>
+          <w:rFonts w:ascii="Consolas" w:eastAsia="Times New Roman" w:hAnsi="Consolas" w:cs="Times New Roman"/>
+          <w:color w:val="F8F8F2"/>
+          <w:sz w:val="25"/>
+          <w:szCs w:val="25"/>
+          <w:lang w:eastAsia="en-IN"/>
+        </w:rPr>
+      </w:pPr>
+      <w:r>
+        <w:rPr>
+          <w:rFonts w:ascii="Consolas" w:eastAsia="Times New Roman" w:hAnsi="Consolas" w:cs="Times New Roman"/>
+          <w:color w:val="F8F8F2"/>
+          <w:sz w:val="25"/>
+          <w:szCs w:val="25"/>
+          <w:lang w:eastAsia="en-IN"/>
+        </w:rPr>
+        <w:t>{</w:t>
+      </w:r>
+    </w:p>
+    <w:p>
+      <w:pPr>
+        <w:shd w:val="clear" w:color="auto" w:fill="272822"/>
+        <w:spacing w:after="0" w:line="390" w:lineRule="atLeast"/>
+        <w:rPr>
+          <w:rFonts w:ascii="Consolas" w:eastAsia="Times New Roman" w:hAnsi="Consolas" w:cs="Times New Roman"/>
+          <w:color w:val="F8F8F2"/>
+          <w:sz w:val="25"/>
+          <w:szCs w:val="25"/>
+          <w:lang w:eastAsia="en-IN"/>
+        </w:rPr>
+      </w:pPr>
+      <w:r>
+        <w:rPr>
+          <w:rFonts w:ascii="Consolas" w:eastAsia="Times New Roman" w:hAnsi="Consolas" w:cs="Times New Roman"/>
+          <w:color w:val="F8F8F2"/>
+          <w:sz w:val="25"/>
+          <w:szCs w:val="25"/>
+          <w:lang w:eastAsia="en-IN"/>
+        </w:rPr>
+        <w:t xml:space="preserve">    </w:t>
+      </w:r>
+      <w:r>
+        <w:rPr>
+          <w:rFonts w:ascii="Consolas" w:eastAsia="Times New Roman" w:hAnsi="Consolas" w:cs="Times New Roman"/>
           <w:i/>
           <w:iCs/>
-          <w:sz w:val="22"/>
-          <w:szCs w:val="22"/>
-        </w:rPr>
-        <w:t xml:space="preserve">int main() </w:t>
-      </w:r>
-    </w:p>
-    <w:p>
-      <w:pPr>
-        <w:pStyle w:val="Default"/>
-        <w:rPr>
-          <w:b/>
-          <w:sz w:val="22"/>
-          <w:szCs w:val="22"/>
-        </w:rPr>
-      </w:pPr>
-      <w:r>
-        <w:rPr>
-          <w:b/>
+          <w:color w:val="66D9EF"/>
+          <w:sz w:val="25"/>
+          <w:szCs w:val="25"/>
+          <w:lang w:eastAsia="en-IN"/>
+        </w:rPr>
+        <w:t>int</w:t>
+      </w:r>
+      <w:r>
+        <w:rPr>
+          <w:rFonts w:ascii="Consolas" w:eastAsia="Times New Roman" w:hAnsi="Consolas" w:cs="Times New Roman"/>
+          <w:color w:val="F8F8F2"/>
+          <w:sz w:val="25"/>
+          <w:szCs w:val="25"/>
+          <w:lang w:eastAsia="en-IN"/>
+        </w:rPr>
+        <w:t xml:space="preserve"> d, m, y;</w:t>
+      </w:r>
+    </w:p>
+    <w:p>
+      <w:pPr>
+        <w:shd w:val="clear" w:color="auto" w:fill="272822"/>
+        <w:spacing w:after="0" w:line="390" w:lineRule="atLeast"/>
+        <w:rPr>
+          <w:rFonts w:ascii="Consolas" w:eastAsia="Times New Roman" w:hAnsi="Consolas" w:cs="Times New Roman"/>
+          <w:color w:val="F8F8F2"/>
+          <w:sz w:val="25"/>
+          <w:szCs w:val="25"/>
+          <w:lang w:eastAsia="en-IN"/>
+        </w:rPr>
+      </w:pPr>
+      <w:r>
+        <w:rPr>
+          <w:rFonts w:ascii="Consolas" w:eastAsia="Times New Roman" w:hAnsi="Consolas" w:cs="Times New Roman"/>
+          <w:color w:val="F8F8F2"/>
+          <w:sz w:val="25"/>
+          <w:szCs w:val="25"/>
+          <w:lang w:eastAsia="en-IN"/>
+        </w:rPr>
+        <w:t xml:space="preserve">    </w:t>
+      </w:r>
+      <w:r>
+        <w:rPr>
+          <w:rFonts w:ascii="Consolas" w:eastAsia="Times New Roman" w:hAnsi="Consolas" w:cs="Times New Roman"/>
+          <w:color w:val="A6E22E"/>
+          <w:sz w:val="25"/>
+          <w:szCs w:val="25"/>
+          <w:lang w:eastAsia="en-IN"/>
+        </w:rPr>
+        <w:t>scanf</w:t>
+      </w:r>
+      <w:r>
+        <w:rPr>
+          <w:rFonts w:ascii="Consolas" w:eastAsia="Times New Roman" w:hAnsi="Consolas" w:cs="Times New Roman"/>
+          <w:color w:val="F8F8F2"/>
+          <w:sz w:val="25"/>
+          <w:szCs w:val="25"/>
+          <w:lang w:eastAsia="en-IN"/>
+        </w:rPr>
+        <w:t>(</w:t>
+      </w:r>
+      <w:r>
+        <w:rPr>
+          <w:rFonts w:ascii="Consolas" w:eastAsia="Times New Roman" w:hAnsi="Consolas" w:cs="Times New Roman"/>
+          <w:color w:val="E6DB74"/>
+          <w:sz w:val="25"/>
+          <w:szCs w:val="25"/>
+          <w:lang w:eastAsia="en-IN"/>
+        </w:rPr>
+        <w:t>"</w:t>
+      </w:r>
+      <w:r>
+        <w:rPr>
+          <w:rFonts w:ascii="Consolas" w:eastAsia="Times New Roman" w:hAnsi="Consolas" w:cs="Times New Roman"/>
+          <w:color w:val="AE81FF"/>
+          <w:sz w:val="25"/>
+          <w:szCs w:val="25"/>
+          <w:lang w:eastAsia="en-IN"/>
+        </w:rPr>
+        <w:t>%d</w:t>
+      </w:r>
+      <w:r>
+        <w:rPr>
+          <w:rFonts w:ascii="Consolas" w:eastAsia="Times New Roman" w:hAnsi="Consolas" w:cs="Times New Roman"/>
+          <w:color w:val="E6DB74"/>
+          <w:sz w:val="25"/>
+          <w:szCs w:val="25"/>
+          <w:lang w:eastAsia="en-IN"/>
+        </w:rPr>
+        <w:t>/</w:t>
+      </w:r>
+      <w:r>
+        <w:rPr>
+          <w:rFonts w:ascii="Consolas" w:eastAsia="Times New Roman" w:hAnsi="Consolas" w:cs="Times New Roman"/>
+          <w:color w:val="AE81FF"/>
+          <w:sz w:val="25"/>
+          <w:szCs w:val="25"/>
+          <w:lang w:eastAsia="en-IN"/>
+        </w:rPr>
+        <w:t>%d</w:t>
+      </w:r>
+      <w:r>
+        <w:rPr>
+          <w:rFonts w:ascii="Consolas" w:eastAsia="Times New Roman" w:hAnsi="Consolas" w:cs="Times New Roman"/>
+          <w:color w:val="E6DB74"/>
+          <w:sz w:val="25"/>
+          <w:szCs w:val="25"/>
+          <w:lang w:eastAsia="en-IN"/>
+        </w:rPr>
+        <w:t>/</w:t>
+      </w:r>
+      <w:r>
+        <w:rPr>
+          <w:rFonts w:ascii="Consolas" w:eastAsia="Times New Roman" w:hAnsi="Consolas" w:cs="Times New Roman"/>
+          <w:color w:val="AE81FF"/>
+          <w:sz w:val="25"/>
+          <w:szCs w:val="25"/>
+          <w:lang w:eastAsia="en-IN"/>
+        </w:rPr>
+        <w:t>%d</w:t>
+      </w:r>
+      <w:r>
+        <w:rPr>
+          <w:rFonts w:ascii="Consolas" w:eastAsia="Times New Roman" w:hAnsi="Consolas" w:cs="Times New Roman"/>
+          <w:color w:val="E6DB74"/>
+          <w:sz w:val="25"/>
+          <w:szCs w:val="25"/>
+          <w:lang w:eastAsia="en-IN"/>
+        </w:rPr>
+        <w:t>"</w:t>
+      </w:r>
+      <w:r>
+        <w:rPr>
+          <w:rFonts w:ascii="Consolas" w:eastAsia="Times New Roman" w:hAnsi="Consolas" w:cs="Times New Roman"/>
+          <w:color w:val="F8F8F2"/>
+          <w:sz w:val="25"/>
+          <w:szCs w:val="25"/>
+          <w:lang w:eastAsia="en-IN"/>
+        </w:rPr>
+        <w:t xml:space="preserve">, </w:t>
+      </w:r>
+      <w:r>
+        <w:rPr>
+          <w:rFonts w:ascii="Consolas" w:eastAsia="Times New Roman" w:hAnsi="Consolas" w:cs="Times New Roman"/>
+          <w:color w:val="F92672"/>
+          <w:sz w:val="25"/>
+          <w:szCs w:val="25"/>
+          <w:lang w:eastAsia="en-IN"/>
+        </w:rPr>
+        <w:t>&amp;</w:t>
+      </w:r>
+      <w:r>
+        <w:rPr>
+          <w:rFonts w:ascii="Consolas" w:eastAsia="Times New Roman" w:hAnsi="Consolas" w:cs="Times New Roman"/>
+          <w:color w:val="F8F8F2"/>
+          <w:sz w:val="25"/>
+          <w:szCs w:val="25"/>
+          <w:lang w:eastAsia="en-IN"/>
+        </w:rPr>
+        <w:t xml:space="preserve">d, </w:t>
+      </w:r>
+      <w:r>
+        <w:rPr>
+          <w:rFonts w:ascii="Consolas" w:eastAsia="Times New Roman" w:hAnsi="Consolas" w:cs="Times New Roman"/>
+          <w:color w:val="F92672"/>
+          <w:sz w:val="25"/>
+          <w:szCs w:val="25"/>
+          <w:lang w:eastAsia="en-IN"/>
+        </w:rPr>
+        <w:t>&amp;</w:t>
+      </w:r>
+      <w:r>
+        <w:rPr>
+          <w:rFonts w:ascii="Consolas" w:eastAsia="Times New Roman" w:hAnsi="Consolas" w:cs="Times New Roman"/>
+          <w:color w:val="F8F8F2"/>
+          <w:sz w:val="25"/>
+          <w:szCs w:val="25"/>
+          <w:lang w:eastAsia="en-IN"/>
+        </w:rPr>
+        <w:t xml:space="preserve">m, </w:t>
+      </w:r>
+      <w:r>
+        <w:rPr>
+          <w:rFonts w:ascii="Consolas" w:eastAsia="Times New Roman" w:hAnsi="Consolas" w:cs="Times New Roman"/>
+          <w:color w:val="F92672"/>
+          <w:sz w:val="25"/>
+          <w:szCs w:val="25"/>
+          <w:lang w:eastAsia="en-IN"/>
+        </w:rPr>
+        <w:t>&amp;</w:t>
+      </w:r>
+      <w:r>
+        <w:rPr>
+          <w:rFonts w:ascii="Consolas" w:eastAsia="Times New Roman" w:hAnsi="Consolas" w:cs="Times New Roman"/>
+          <w:color w:val="F8F8F2"/>
+          <w:sz w:val="25"/>
+          <w:szCs w:val="25"/>
+          <w:lang w:eastAsia="en-IN"/>
+        </w:rPr>
+        <w:t>y);</w:t>
+      </w:r>
+    </w:p>
+    <w:p>
+      <w:pPr>
+        <w:shd w:val="clear" w:color="auto" w:fill="272822"/>
+        <w:spacing w:after="0" w:line="390" w:lineRule="atLeast"/>
+        <w:rPr>
+          <w:rFonts w:ascii="Consolas" w:eastAsia="Times New Roman" w:hAnsi="Consolas" w:cs="Times New Roman"/>
+          <w:color w:val="F8F8F2"/>
+          <w:sz w:val="25"/>
+          <w:szCs w:val="25"/>
+          <w:lang w:eastAsia="en-IN"/>
+        </w:rPr>
+      </w:pPr>
+      <w:r>
+        <w:rPr>
+          <w:rFonts w:ascii="Consolas" w:eastAsia="Times New Roman" w:hAnsi="Consolas" w:cs="Times New Roman"/>
+          <w:color w:val="F8F8F2"/>
+          <w:sz w:val="25"/>
+          <w:szCs w:val="25"/>
+          <w:lang w:eastAsia="en-IN"/>
+        </w:rPr>
+        <w:t xml:space="preserve">    </w:t>
+      </w:r>
+      <w:r>
+        <w:rPr>
+          <w:rFonts w:ascii="Consolas" w:eastAsia="Times New Roman" w:hAnsi="Consolas" w:cs="Times New Roman"/>
+          <w:color w:val="A6E22E"/>
+          <w:sz w:val="25"/>
+          <w:szCs w:val="25"/>
+          <w:lang w:eastAsia="en-IN"/>
+        </w:rPr>
+        <w:t>printf</w:t>
+      </w:r>
+      <w:r>
+        <w:rPr>
+          <w:rFonts w:ascii="Consolas" w:eastAsia="Times New Roman" w:hAnsi="Consolas" w:cs="Times New Roman"/>
+          <w:color w:val="F8F8F2"/>
+          <w:sz w:val="25"/>
+          <w:szCs w:val="25"/>
+          <w:lang w:eastAsia="en-IN"/>
+        </w:rPr>
+        <w:t>(</w:t>
+      </w:r>
+      <w:r>
+        <w:rPr>
+          <w:rFonts w:ascii="Consolas" w:eastAsia="Times New Roman" w:hAnsi="Consolas" w:cs="Times New Roman"/>
+          <w:color w:val="E6DB74"/>
+          <w:sz w:val="25"/>
+          <w:szCs w:val="25"/>
+          <w:lang w:eastAsia="en-IN"/>
+        </w:rPr>
+        <w:t>"Day=</w:t>
+      </w:r>
+      <w:r>
+        <w:rPr>
+          <w:rFonts w:ascii="Consolas" w:eastAsia="Times New Roman" w:hAnsi="Consolas" w:cs="Times New Roman"/>
+          <w:color w:val="AE81FF"/>
+          <w:sz w:val="25"/>
+          <w:szCs w:val="25"/>
+          <w:lang w:eastAsia="en-IN"/>
+        </w:rPr>
+        <w:t>%d</w:t>
+      </w:r>
+      <w:r>
+        <w:rPr>
+          <w:rFonts w:ascii="Consolas" w:eastAsia="Times New Roman" w:hAnsi="Consolas" w:cs="Times New Roman"/>
+          <w:color w:val="E6DB74"/>
+          <w:sz w:val="25"/>
+          <w:szCs w:val="25"/>
+          <w:lang w:eastAsia="en-IN"/>
+        </w:rPr>
+        <w:t>, Month=0</w:t>
+      </w:r>
+      <w:r>
+        <w:rPr>
+          <w:rFonts w:ascii="Consolas" w:eastAsia="Times New Roman" w:hAnsi="Consolas" w:cs="Times New Roman"/>
+          <w:color w:val="AE81FF"/>
+          <w:sz w:val="25"/>
+          <w:szCs w:val="25"/>
+          <w:lang w:eastAsia="en-IN"/>
+        </w:rPr>
+        <w:t>%d</w:t>
+      </w:r>
+      <w:r>
+        <w:rPr>
+          <w:rFonts w:ascii="Consolas" w:eastAsia="Times New Roman" w:hAnsi="Consolas" w:cs="Times New Roman"/>
+          <w:color w:val="E6DB74"/>
+          <w:sz w:val="25"/>
+          <w:szCs w:val="25"/>
+          <w:lang w:eastAsia="en-IN"/>
+        </w:rPr>
+        <w:t>, Year=</w:t>
+      </w:r>
+      <w:r>
+        <w:rPr>
+          <w:rFonts w:ascii="Consolas" w:eastAsia="Times New Roman" w:hAnsi="Consolas" w:cs="Times New Roman"/>
+          <w:color w:val="AE81FF"/>
+          <w:sz w:val="25"/>
+          <w:szCs w:val="25"/>
+          <w:lang w:eastAsia="en-IN"/>
+        </w:rPr>
+        <w:t>%d</w:t>
+      </w:r>
+      <w:r>
+        <w:rPr>
+          <w:rFonts w:ascii="Consolas" w:eastAsia="Times New Roman" w:hAnsi="Consolas" w:cs="Times New Roman"/>
+          <w:color w:val="E6DB74"/>
+          <w:sz w:val="25"/>
+          <w:szCs w:val="25"/>
+          <w:lang w:eastAsia="en-IN"/>
+        </w:rPr>
+        <w:t>"</w:t>
+      </w:r>
+      <w:r>
+        <w:rPr>
+          <w:rFonts w:ascii="Consolas" w:eastAsia="Times New Roman" w:hAnsi="Consolas" w:cs="Times New Roman"/>
+          <w:color w:val="F8F8F2"/>
+          <w:sz w:val="25"/>
+          <w:szCs w:val="25"/>
+          <w:lang w:eastAsia="en-IN"/>
+        </w:rPr>
+        <w:t>, d, m, y);</w:t>
+      </w:r>
+    </w:p>
+    <w:p>
+      <w:pPr>
+        <w:shd w:val="clear" w:color="auto" w:fill="272822"/>
+        <w:spacing w:after="0" w:line="390" w:lineRule="atLeast"/>
+        <w:rPr>
+          <w:rFonts w:ascii="Consolas" w:eastAsia="Times New Roman" w:hAnsi="Consolas" w:cs="Times New Roman"/>
+          <w:color w:val="F8F8F2"/>
+          <w:sz w:val="25"/>
+          <w:szCs w:val="25"/>
+          <w:lang w:eastAsia="en-IN"/>
+        </w:rPr>
+      </w:pPr>
+      <w:r>
+        <w:rPr>
+          <w:rFonts w:ascii="Consolas" w:eastAsia="Times New Roman" w:hAnsi="Consolas" w:cs="Times New Roman"/>
+          <w:color w:val="F8F8F2"/>
+          <w:sz w:val="25"/>
+          <w:szCs w:val="25"/>
+          <w:lang w:eastAsia="en-IN"/>
+        </w:rPr>
+        <w:t xml:space="preserve">    </w:t>
+      </w:r>
+      <w:r>
+        <w:rPr>
+          <w:rFonts w:ascii="Consolas" w:eastAsia="Times New Roman" w:hAnsi="Consolas" w:cs="Times New Roman"/>
+          <w:color w:val="F92672"/>
+          <w:sz w:val="25"/>
+          <w:szCs w:val="25"/>
+          <w:lang w:eastAsia="en-IN"/>
+        </w:rPr>
+        <w:t>return</w:t>
+      </w:r>
+      <w:r>
+        <w:rPr>
+          <w:rFonts w:ascii="Consolas" w:eastAsia="Times New Roman" w:hAnsi="Consolas" w:cs="Times New Roman"/>
+          <w:color w:val="F8F8F2"/>
+          <w:sz w:val="25"/>
+          <w:szCs w:val="25"/>
+          <w:lang w:eastAsia="en-IN"/>
+        </w:rPr>
+        <w:t xml:space="preserve"> </w:t>
+      </w:r>
+      <w:r>
+        <w:rPr>
+          <w:rFonts w:ascii="Consolas" w:eastAsia="Times New Roman" w:hAnsi="Consolas" w:cs="Times New Roman"/>
+          <w:color w:val="AE81FF"/>
+          <w:sz w:val="25"/>
+          <w:szCs w:val="25"/>
+          <w:lang w:eastAsia="en-IN"/>
+        </w:rPr>
+        <w:t>0</w:t>
+      </w:r>
+      <w:r>
+        <w:rPr>
+          <w:rFonts w:ascii="Consolas" w:eastAsia="Times New Roman" w:hAnsi="Consolas" w:cs="Times New Roman"/>
+          <w:color w:val="F8F8F2"/>
+          <w:sz w:val="25"/>
+          <w:szCs w:val="25"/>
+          <w:lang w:eastAsia="en-IN"/>
+        </w:rPr>
+        <w:t>;</w:t>
+      </w:r>
+    </w:p>
+    <w:p>
+      <w:pPr>
+        <w:shd w:val="clear" w:color="auto" w:fill="272822"/>
+        <w:spacing w:after="0" w:line="390" w:lineRule="atLeast"/>
+        <w:rPr>
+          <w:rFonts w:ascii="Consolas" w:eastAsia="Times New Roman" w:hAnsi="Consolas" w:cs="Times New Roman"/>
+          <w:color w:val="F8F8F2"/>
+          <w:sz w:val="25"/>
+          <w:szCs w:val="25"/>
+          <w:lang w:eastAsia="en-IN"/>
+        </w:rPr>
+      </w:pPr>
+      <w:r>
+        <w:rPr>
+          <w:rFonts w:ascii="Consolas" w:eastAsia="Times New Roman" w:hAnsi="Consolas" w:cs="Times New Roman"/>
+          <w:color w:val="F8F8F2"/>
+          <w:sz w:val="25"/>
+          <w:szCs w:val="25"/>
+          <w:lang w:eastAsia="en-IN"/>
+        </w:rPr>
+        <w:t>}</w:t>
+      </w:r>
+    </w:p>
+    <w:p>
+      <w:pPr>
+        <w:shd w:val="clear" w:color="auto" w:fill="272822"/>
+        <w:spacing w:after="0" w:line="390" w:lineRule="atLeast"/>
+        <w:rPr>
+          <w:rFonts w:ascii="Consolas" w:eastAsia="Times New Roman" w:hAnsi="Consolas" w:cs="Times New Roman"/>
+          <w:color w:val="F8F8F2"/>
+          <w:sz w:val="29"/>
+          <w:szCs w:val="29"/>
+          <w:lang w:eastAsia="en-IN"/>
+        </w:rPr>
+      </w:pPr>
+    </w:p>
+    <w:p>
+      <w:pPr>
+        <w:pStyle w:val="Default"/>
+        <w:rPr>
+          <w:rFonts w:ascii="Times New Roman" w:hAnsi="Times New Roman" w:cs="Times New Roman"/>
+        </w:rPr>
+      </w:pPr>
+    </w:p>
+    <w:p>
+      <w:pPr>
+        <w:pStyle w:val="Default"/>
+        <w:rPr>
+          <w:rFonts w:ascii="Times New Roman" w:hAnsi="Times New Roman" w:cs="Times New Roman"/>
+        </w:rPr>
+      </w:pPr>
+    </w:p>
+    <w:p>
+      <w:pPr>
+        <w:pStyle w:val="Default"/>
+      </w:pPr>
+    </w:p>
+    <w:p>
+      <w:pPr>
+        <w:pStyle w:val="Default"/>
+      </w:pPr>
+      <w:r>
+        <w:t xml:space="preserve"> </w:t>
+      </w:r>
+    </w:p>
+    <w:p>
+      <w:pPr>
+        <w:pStyle w:val="Default"/>
+        <w:rPr>
+          <w:b/>
+          <w:sz w:val="22"/>
+          <w:szCs w:val="22"/>
+        </w:rPr>
+      </w:pPr>
+      <w:r>
+        <w:rPr>
+          <w:b/>
+          <w:sz w:val="22"/>
+          <w:szCs w:val="22"/>
+        </w:rPr>
+        <w:t xml:space="preserve">11. WAP to take time as an input in below given format and convert the time format and display the result as given below. </w:t>
+      </w:r>
+    </w:p>
+    <w:p>
+      <w:pPr>
+        <w:pStyle w:val="Default"/>
+        <w:ind w:left="720"/>
+        <w:rPr>
+          <w:sz w:val="22"/>
+          <w:szCs w:val="22"/>
+        </w:rPr>
+      </w:pPr>
+      <w:r>
+        <w:rPr>
+          <w:b/>
+          <w:bCs/>
+          <w:sz w:val="22"/>
+          <w:szCs w:val="22"/>
+        </w:rPr>
+        <w:t xml:space="preserve">User Input date format </w:t>
+      </w:r>
+      <w:r>
+        <w:rPr>
+          <w:sz w:val="22"/>
+          <w:szCs w:val="22"/>
+        </w:rPr>
+        <w:t>– “</w:t>
+      </w:r>
+      <w:r>
+        <w:rPr>
+          <w:color w:val="FF0000"/>
+          <w:sz w:val="22"/>
+          <w:szCs w:val="22"/>
+        </w:rPr>
+        <w:t>HH:MM</w:t>
+      </w:r>
+      <w:r>
+        <w:rPr>
+          <w:sz w:val="22"/>
+          <w:szCs w:val="22"/>
+        </w:rPr>
+        <w:t xml:space="preserve">” </w:t>
+      </w:r>
+    </w:p>
+    <w:p>
+      <w:pPr>
+        <w:pStyle w:val="Default"/>
+        <w:ind w:left="720"/>
+        <w:rPr>
+          <w:sz w:val="22"/>
+          <w:szCs w:val="22"/>
+        </w:rPr>
+      </w:pPr>
+      <w:r>
+        <w:rPr>
+          <w:b/>
+          <w:bCs/>
+          <w:sz w:val="22"/>
+          <w:szCs w:val="22"/>
+        </w:rPr>
+        <w:t xml:space="preserve">Output format </w:t>
+      </w:r>
+      <w:r>
+        <w:rPr>
+          <w:sz w:val="22"/>
+          <w:szCs w:val="22"/>
+        </w:rPr>
+        <w:t>– “</w:t>
+      </w:r>
+      <w:r>
+        <w:rPr>
+          <w:color w:val="FF0000"/>
+          <w:sz w:val="22"/>
+          <w:szCs w:val="22"/>
+        </w:rPr>
+        <w:t>HH hour and MM Minute</w:t>
+      </w:r>
+      <w:r>
+        <w:rPr>
+          <w:sz w:val="22"/>
+          <w:szCs w:val="22"/>
+        </w:rPr>
+        <w:t xml:space="preserve">” </w:t>
+      </w:r>
+    </w:p>
+    <w:p>
+      <w:pPr>
+        <w:pStyle w:val="Default"/>
+        <w:ind w:left="720"/>
+        <w:rPr>
+          <w:color w:val="FF0000"/>
+          <w:sz w:val="22"/>
+          <w:szCs w:val="22"/>
+        </w:rPr>
+      </w:pPr>
+      <w:r>
+        <w:rPr>
+          <w:color w:val="FF0000"/>
+          <w:sz w:val="22"/>
+          <w:szCs w:val="22"/>
+        </w:rPr>
+        <w:t xml:space="preserve">Example – </w:t>
+      </w:r>
+    </w:p>
+    <w:p>
+      <w:pPr>
+        <w:pStyle w:val="Default"/>
+        <w:ind w:left="720"/>
+        <w:rPr>
+          <w:rFonts w:ascii="Times New Roman" w:hAnsi="Times New Roman" w:cs="Times New Roman"/>
+        </w:rPr>
+      </w:pPr>
+      <w:r>
+        <w:rPr>
+          <w:sz w:val="22"/>
+          <w:szCs w:val="22"/>
+        </w:rPr>
+        <w:t>“11:25” converted to “11 Hour and 25 Minute”</w:t>
+      </w:r>
+    </w:p>
+    <w:p>
+      <w:pPr>
+        <w:pStyle w:val="Default"/>
+        <w:rPr>
+          <w:rFonts w:ascii="Times New Roman" w:hAnsi="Times New Roman" w:cs="Times New Roman"/>
+        </w:rPr>
+      </w:pPr>
+    </w:p>
+    <w:p>
+      <w:pPr>
+        <w:shd w:val="clear" w:color="auto" w:fill="272822"/>
+        <w:spacing w:after="0" w:line="330" w:lineRule="atLeast"/>
+        <w:rPr>
+          <w:rFonts w:ascii="Consolas" w:eastAsia="Times New Roman" w:hAnsi="Consolas" w:cs="Times New Roman"/>
+          <w:color w:val="F8F8F2"/>
+          <w:sz w:val="25"/>
+          <w:szCs w:val="25"/>
+          <w:lang w:eastAsia="en-IN"/>
+        </w:rPr>
+      </w:pPr>
+      <w:r>
+        <w:rPr>
+          <w:rFonts w:ascii="Consolas" w:eastAsia="Times New Roman" w:hAnsi="Consolas" w:cs="Times New Roman"/>
+          <w:color w:val="F92672"/>
+          <w:sz w:val="25"/>
+          <w:szCs w:val="25"/>
+          <w:lang w:eastAsia="en-IN"/>
+        </w:rPr>
+        <w:t>#include</w:t>
+      </w:r>
+      <w:r>
+        <w:rPr>
+          <w:rFonts w:ascii="Consolas" w:eastAsia="Times New Roman" w:hAnsi="Consolas" w:cs="Times New Roman"/>
+          <w:color w:val="F8F8F2"/>
+          <w:sz w:val="25"/>
+          <w:szCs w:val="25"/>
+          <w:lang w:eastAsia="en-IN"/>
+        </w:rPr>
+        <w:t xml:space="preserve"> </w:t>
+      </w:r>
+      <w:r>
+        <w:rPr>
+          <w:rFonts w:ascii="Consolas" w:eastAsia="Times New Roman" w:hAnsi="Consolas" w:cs="Times New Roman"/>
+          <w:color w:val="E6DB74"/>
+          <w:sz w:val="25"/>
+          <w:szCs w:val="25"/>
+          <w:lang w:eastAsia="en-IN"/>
+        </w:rPr>
+        <w:t>&lt;stdio.h&gt;</w:t>
+      </w:r>
+    </w:p>
+    <w:p>
+      <w:pPr>
+        <w:shd w:val="clear" w:color="auto" w:fill="272822"/>
+        <w:spacing w:after="0" w:line="330" w:lineRule="atLeast"/>
+        <w:rPr>
+          <w:rFonts w:ascii="Consolas" w:eastAsia="Times New Roman" w:hAnsi="Consolas" w:cs="Times New Roman"/>
+          <w:color w:val="F8F8F2"/>
+          <w:sz w:val="25"/>
+          <w:szCs w:val="25"/>
+          <w:lang w:eastAsia="en-IN"/>
+        </w:rPr>
+      </w:pPr>
+      <w:r>
+        <w:rPr>
+          <w:rFonts w:ascii="Consolas" w:eastAsia="Times New Roman" w:hAnsi="Consolas" w:cs="Times New Roman"/>
           <w:i/>
           <w:iCs/>
-          <w:sz w:val="22"/>
-          <w:szCs w:val="22"/>
-        </w:rPr>
-        <w:t xml:space="preserve">     </w:t>
-      </w:r>
-      <w:r>
-        <w:rPr>
-          <w:b/>
+          <w:color w:val="66D9EF"/>
+          <w:sz w:val="25"/>
+          <w:szCs w:val="25"/>
+          <w:lang w:eastAsia="en-IN"/>
+        </w:rPr>
+        <w:t>int</w:t>
+      </w:r>
+      <w:r>
+        <w:rPr>
+          <w:rFonts w:ascii="Consolas" w:eastAsia="Times New Roman" w:hAnsi="Consolas" w:cs="Times New Roman"/>
+          <w:color w:val="F8F8F2"/>
+          <w:sz w:val="25"/>
+          <w:szCs w:val="25"/>
+          <w:lang w:eastAsia="en-IN"/>
+        </w:rPr>
+        <w:t xml:space="preserve"> </w:t>
+      </w:r>
+      <w:r>
+        <w:rPr>
+          <w:rFonts w:ascii="Consolas" w:eastAsia="Times New Roman" w:hAnsi="Consolas" w:cs="Times New Roman"/>
+          <w:color w:val="A6E22E"/>
+          <w:sz w:val="25"/>
+          <w:szCs w:val="25"/>
+          <w:lang w:eastAsia="en-IN"/>
+        </w:rPr>
+        <w:t>main</w:t>
+      </w:r>
+      <w:r>
+        <w:rPr>
+          <w:rFonts w:ascii="Consolas" w:eastAsia="Times New Roman" w:hAnsi="Consolas" w:cs="Times New Roman"/>
+          <w:color w:val="F8F8F2"/>
+          <w:sz w:val="25"/>
+          <w:szCs w:val="25"/>
+          <w:lang w:eastAsia="en-IN"/>
+        </w:rPr>
+        <w:t>()</w:t>
+      </w:r>
+    </w:p>
+    <w:p>
+      <w:pPr>
+        <w:shd w:val="clear" w:color="auto" w:fill="272822"/>
+        <w:spacing w:after="0" w:line="330" w:lineRule="atLeast"/>
+        <w:rPr>
+          <w:rFonts w:ascii="Consolas" w:eastAsia="Times New Roman" w:hAnsi="Consolas" w:cs="Times New Roman"/>
+          <w:color w:val="F8F8F2"/>
+          <w:sz w:val="25"/>
+          <w:szCs w:val="25"/>
+          <w:lang w:eastAsia="en-IN"/>
+        </w:rPr>
+      </w:pPr>
+      <w:r>
+        <w:rPr>
+          <w:rFonts w:ascii="Consolas" w:eastAsia="Times New Roman" w:hAnsi="Consolas" w:cs="Times New Roman"/>
+          <w:color w:val="F8F8F2"/>
+          <w:sz w:val="25"/>
+          <w:szCs w:val="25"/>
+          <w:lang w:eastAsia="en-IN"/>
+        </w:rPr>
+        <w:t>{</w:t>
+      </w:r>
+    </w:p>
+    <w:p>
+      <w:pPr>
+        <w:shd w:val="clear" w:color="auto" w:fill="272822"/>
+        <w:spacing w:after="0" w:line="330" w:lineRule="atLeast"/>
+        <w:rPr>
+          <w:rFonts w:ascii="Consolas" w:eastAsia="Times New Roman" w:hAnsi="Consolas" w:cs="Times New Roman"/>
+          <w:color w:val="F8F8F2"/>
+          <w:sz w:val="25"/>
+          <w:szCs w:val="25"/>
+          <w:lang w:eastAsia="en-IN"/>
+        </w:rPr>
+      </w:pPr>
+      <w:r>
+        <w:rPr>
+          <w:rFonts w:ascii="Consolas" w:eastAsia="Times New Roman" w:hAnsi="Consolas" w:cs="Times New Roman"/>
+          <w:color w:val="F8F8F2"/>
+          <w:sz w:val="25"/>
+          <w:szCs w:val="25"/>
+          <w:lang w:eastAsia="en-IN"/>
+        </w:rPr>
+        <w:t xml:space="preserve">    </w:t>
+      </w:r>
+      <w:r>
+        <w:rPr>
+          <w:rFonts w:ascii="Consolas" w:eastAsia="Times New Roman" w:hAnsi="Consolas" w:cs="Times New Roman"/>
           <w:i/>
           <w:iCs/>
-          <w:sz w:val="22"/>
-          <w:szCs w:val="22"/>
-        </w:rPr>
-        <w:t xml:space="preserve">{ </w:t>
-      </w:r>
-    </w:p>
-    <w:p>
-      <w:pPr>
-        <w:pStyle w:val="Default"/>
-        <w:ind w:firstLine="720"/>
-        <w:rPr>
-          <w:b/>
-          <w:sz w:val="22"/>
-          <w:szCs w:val="22"/>
-        </w:rPr>
-      </w:pPr>
-      <w:r>
-        <w:rPr>
-          <w:b/>
-          <w:sz w:val="22"/>
-          <w:szCs w:val="22"/>
-        </w:rPr>
-        <w:t xml:space="preserve">int x = printf(“ineuron”); </w:t>
-      </w:r>
-    </w:p>
-    <w:p>
-      <w:pPr>
-        <w:pStyle w:val="Default"/>
-        <w:ind w:firstLine="720"/>
-        <w:rPr>
-          <w:b/>
-          <w:sz w:val="22"/>
-          <w:szCs w:val="22"/>
-        </w:rPr>
-      </w:pPr>
-      <w:r>
-        <w:rPr>
-          <w:b/>
-          <w:sz w:val="22"/>
-          <w:szCs w:val="22"/>
-        </w:rPr>
-        <w:t xml:space="preserve">printf(“%d”,x); </w:t>
-      </w:r>
-    </w:p>
-    <w:p>
-      <w:pPr>
-        <w:pStyle w:val="Default"/>
-        <w:ind w:firstLine="720"/>
-        <w:rPr>
-          <w:b/>
-          <w:sz w:val="22"/>
-          <w:szCs w:val="22"/>
-        </w:rPr>
-      </w:pPr>
-      <w:r>
-        <w:rPr>
-          <w:b/>
-          <w:sz w:val="22"/>
-          <w:szCs w:val="22"/>
-        </w:rPr>
-        <w:t xml:space="preserve">return 0; </w:t>
+          <w:color w:val="66D9EF"/>
+          <w:sz w:val="25"/>
+          <w:szCs w:val="25"/>
+          <w:lang w:eastAsia="en-IN"/>
+        </w:rPr>
+        <w:t>int</w:t>
+      </w:r>
+      <w:r>
+        <w:rPr>
+          <w:rFonts w:ascii="Consolas" w:eastAsia="Times New Roman" w:hAnsi="Consolas" w:cs="Times New Roman"/>
+          <w:color w:val="F8F8F2"/>
+          <w:sz w:val="25"/>
+          <w:szCs w:val="25"/>
+          <w:lang w:eastAsia="en-IN"/>
+        </w:rPr>
+        <w:t xml:space="preserve"> h, m;</w:t>
+      </w:r>
+    </w:p>
+    <w:p>
+      <w:pPr>
+        <w:shd w:val="clear" w:color="auto" w:fill="272822"/>
+        <w:spacing w:after="0" w:line="330" w:lineRule="atLeast"/>
+        <w:rPr>
+          <w:rFonts w:ascii="Consolas" w:eastAsia="Times New Roman" w:hAnsi="Consolas" w:cs="Times New Roman"/>
+          <w:color w:val="F8F8F2"/>
+          <w:sz w:val="25"/>
+          <w:szCs w:val="25"/>
+          <w:lang w:eastAsia="en-IN"/>
+        </w:rPr>
+      </w:pPr>
+      <w:r>
+        <w:rPr>
+          <w:rFonts w:ascii="Consolas" w:eastAsia="Times New Roman" w:hAnsi="Consolas" w:cs="Times New Roman"/>
+          <w:color w:val="F8F8F2"/>
+          <w:sz w:val="25"/>
+          <w:szCs w:val="25"/>
+          <w:lang w:eastAsia="en-IN"/>
+        </w:rPr>
+        <w:t xml:space="preserve">    </w:t>
+      </w:r>
+      <w:r>
+        <w:rPr>
+          <w:rFonts w:ascii="Consolas" w:eastAsia="Times New Roman" w:hAnsi="Consolas" w:cs="Times New Roman"/>
+          <w:color w:val="A6E22E"/>
+          <w:sz w:val="25"/>
+          <w:szCs w:val="25"/>
+          <w:lang w:eastAsia="en-IN"/>
+        </w:rPr>
+        <w:t>scanf</w:t>
+      </w:r>
+      <w:r>
+        <w:rPr>
+          <w:rFonts w:ascii="Consolas" w:eastAsia="Times New Roman" w:hAnsi="Consolas" w:cs="Times New Roman"/>
+          <w:color w:val="F8F8F2"/>
+          <w:sz w:val="25"/>
+          <w:szCs w:val="25"/>
+          <w:lang w:eastAsia="en-IN"/>
+        </w:rPr>
+        <w:t>(</w:t>
+      </w:r>
+      <w:r>
+        <w:rPr>
+          <w:rFonts w:ascii="Consolas" w:eastAsia="Times New Roman" w:hAnsi="Consolas" w:cs="Times New Roman"/>
+          <w:color w:val="E6DB74"/>
+          <w:sz w:val="25"/>
+          <w:szCs w:val="25"/>
+          <w:lang w:eastAsia="en-IN"/>
+        </w:rPr>
+        <w:t>"</w:t>
+      </w:r>
+      <w:r>
+        <w:rPr>
+          <w:rFonts w:ascii="Consolas" w:eastAsia="Times New Roman" w:hAnsi="Consolas" w:cs="Times New Roman"/>
+          <w:color w:val="AE81FF"/>
+          <w:sz w:val="25"/>
+          <w:szCs w:val="25"/>
+          <w:lang w:eastAsia="en-IN"/>
+        </w:rPr>
+        <w:t>%d</w:t>
+      </w:r>
+      <w:r>
+        <w:rPr>
+          <w:rFonts w:ascii="Consolas" w:eastAsia="Times New Roman" w:hAnsi="Consolas" w:cs="Times New Roman"/>
+          <w:color w:val="E6DB74"/>
+          <w:sz w:val="25"/>
+          <w:szCs w:val="25"/>
+          <w:lang w:eastAsia="en-IN"/>
+        </w:rPr>
+        <w:t>:</w:t>
+      </w:r>
+      <w:r>
+        <w:rPr>
+          <w:rFonts w:ascii="Consolas" w:eastAsia="Times New Roman" w:hAnsi="Consolas" w:cs="Times New Roman"/>
+          <w:color w:val="AE81FF"/>
+          <w:sz w:val="25"/>
+          <w:szCs w:val="25"/>
+          <w:lang w:eastAsia="en-IN"/>
+        </w:rPr>
+        <w:t>%d</w:t>
+      </w:r>
+      <w:r>
+        <w:rPr>
+          <w:rFonts w:ascii="Consolas" w:eastAsia="Times New Roman" w:hAnsi="Consolas" w:cs="Times New Roman"/>
+          <w:color w:val="E6DB74"/>
+          <w:sz w:val="25"/>
+          <w:szCs w:val="25"/>
+          <w:lang w:eastAsia="en-IN"/>
+        </w:rPr>
+        <w:t>"</w:t>
+      </w:r>
+      <w:r>
+        <w:rPr>
+          <w:rFonts w:ascii="Consolas" w:eastAsia="Times New Roman" w:hAnsi="Consolas" w:cs="Times New Roman"/>
+          <w:color w:val="F8F8F2"/>
+          <w:sz w:val="25"/>
+          <w:szCs w:val="25"/>
+          <w:lang w:eastAsia="en-IN"/>
+        </w:rPr>
+        <w:t xml:space="preserve">, </w:t>
+      </w:r>
+      <w:r>
+        <w:rPr>
+          <w:rFonts w:ascii="Consolas" w:eastAsia="Times New Roman" w:hAnsi="Consolas" w:cs="Times New Roman"/>
+          <w:color w:val="F92672"/>
+          <w:sz w:val="25"/>
+          <w:szCs w:val="25"/>
+          <w:lang w:eastAsia="en-IN"/>
+        </w:rPr>
+        <w:t>&amp;</w:t>
+      </w:r>
+      <w:r>
+        <w:rPr>
+          <w:rFonts w:ascii="Consolas" w:eastAsia="Times New Roman" w:hAnsi="Consolas" w:cs="Times New Roman"/>
+          <w:color w:val="F8F8F2"/>
+          <w:sz w:val="25"/>
+          <w:szCs w:val="25"/>
+          <w:lang w:eastAsia="en-IN"/>
+        </w:rPr>
+        <w:t xml:space="preserve">h, </w:t>
+      </w:r>
+      <w:r>
+        <w:rPr>
+          <w:rFonts w:ascii="Consolas" w:eastAsia="Times New Roman" w:hAnsi="Consolas" w:cs="Times New Roman"/>
+          <w:color w:val="F92672"/>
+          <w:sz w:val="25"/>
+          <w:szCs w:val="25"/>
+          <w:lang w:eastAsia="en-IN"/>
+        </w:rPr>
+        <w:t>&amp;</w:t>
+      </w:r>
+      <w:r>
+        <w:rPr>
+          <w:rFonts w:ascii="Consolas" w:eastAsia="Times New Roman" w:hAnsi="Consolas" w:cs="Times New Roman"/>
+          <w:color w:val="F8F8F2"/>
+          <w:sz w:val="25"/>
+          <w:szCs w:val="25"/>
+          <w:lang w:eastAsia="en-IN"/>
+        </w:rPr>
+        <w:t>m);</w:t>
+      </w:r>
+    </w:p>
+    <w:p>
+      <w:pPr>
+        <w:shd w:val="clear" w:color="auto" w:fill="272822"/>
+        <w:spacing w:after="0" w:line="330" w:lineRule="atLeast"/>
+        <w:rPr>
+          <w:rFonts w:ascii="Consolas" w:eastAsia="Times New Roman" w:hAnsi="Consolas" w:cs="Times New Roman"/>
+          <w:color w:val="F8F8F2"/>
+          <w:sz w:val="25"/>
+          <w:szCs w:val="25"/>
+          <w:lang w:eastAsia="en-IN"/>
+        </w:rPr>
+      </w:pPr>
+      <w:r>
+        <w:rPr>
+          <w:rFonts w:ascii="Consolas" w:eastAsia="Times New Roman" w:hAnsi="Consolas" w:cs="Times New Roman"/>
+          <w:color w:val="F8F8F2"/>
+          <w:sz w:val="25"/>
+          <w:szCs w:val="25"/>
+          <w:lang w:eastAsia="en-IN"/>
+        </w:rPr>
+        <w:t xml:space="preserve">    </w:t>
+      </w:r>
+      <w:r>
+        <w:rPr>
+          <w:rFonts w:ascii="Consolas" w:eastAsia="Times New Roman" w:hAnsi="Consolas" w:cs="Times New Roman"/>
+          <w:color w:val="A6E22E"/>
+          <w:sz w:val="25"/>
+          <w:szCs w:val="25"/>
+          <w:lang w:eastAsia="en-IN"/>
+        </w:rPr>
+        <w:t>printf</w:t>
+      </w:r>
+      <w:r>
+        <w:rPr>
+          <w:rFonts w:ascii="Consolas" w:eastAsia="Times New Roman" w:hAnsi="Consolas" w:cs="Times New Roman"/>
+          <w:color w:val="F8F8F2"/>
+          <w:sz w:val="25"/>
+          <w:szCs w:val="25"/>
+          <w:lang w:eastAsia="en-IN"/>
+        </w:rPr>
+        <w:t>(</w:t>
+      </w:r>
+      <w:r>
+        <w:rPr>
+          <w:rFonts w:ascii="Consolas" w:eastAsia="Times New Roman" w:hAnsi="Consolas" w:cs="Times New Roman"/>
+          <w:color w:val="E6DB74"/>
+          <w:sz w:val="25"/>
+          <w:szCs w:val="25"/>
+          <w:lang w:eastAsia="en-IN"/>
+        </w:rPr>
+        <w:t>"</w:t>
+      </w:r>
+      <w:r>
+        <w:rPr>
+          <w:rFonts w:ascii="Consolas" w:eastAsia="Times New Roman" w:hAnsi="Consolas" w:cs="Times New Roman"/>
+          <w:color w:val="AE81FF"/>
+          <w:sz w:val="25"/>
+          <w:szCs w:val="25"/>
+          <w:lang w:eastAsia="en-IN"/>
+        </w:rPr>
+        <w:t>%d</w:t>
+      </w:r>
+      <w:r>
+        <w:rPr>
+          <w:rFonts w:ascii="Consolas" w:eastAsia="Times New Roman" w:hAnsi="Consolas" w:cs="Times New Roman"/>
+          <w:color w:val="E6DB74"/>
+          <w:sz w:val="25"/>
+          <w:szCs w:val="25"/>
+          <w:lang w:eastAsia="en-IN"/>
+        </w:rPr>
+        <w:t xml:space="preserve"> Hour and </w:t>
+      </w:r>
+      <w:r>
+        <w:rPr>
+          <w:rFonts w:ascii="Consolas" w:eastAsia="Times New Roman" w:hAnsi="Consolas" w:cs="Times New Roman"/>
+          <w:color w:val="AE81FF"/>
+          <w:sz w:val="25"/>
+          <w:szCs w:val="25"/>
+          <w:lang w:eastAsia="en-IN"/>
+        </w:rPr>
+        <w:t>%d</w:t>
+      </w:r>
+      <w:r>
+        <w:rPr>
+          <w:rFonts w:ascii="Consolas" w:eastAsia="Times New Roman" w:hAnsi="Consolas" w:cs="Times New Roman"/>
+          <w:color w:val="E6DB74"/>
+          <w:sz w:val="25"/>
+          <w:szCs w:val="25"/>
+          <w:lang w:eastAsia="en-IN"/>
+        </w:rPr>
+        <w:t xml:space="preserve"> Minute"</w:t>
+      </w:r>
+      <w:r>
+        <w:rPr>
+          <w:rFonts w:ascii="Consolas" w:eastAsia="Times New Roman" w:hAnsi="Consolas" w:cs="Times New Roman"/>
+          <w:color w:val="F8F8F2"/>
+          <w:sz w:val="25"/>
+          <w:szCs w:val="25"/>
+          <w:lang w:eastAsia="en-IN"/>
+        </w:rPr>
+        <w:t>, h, m);</w:t>
+      </w:r>
+    </w:p>
+    <w:p>
+      <w:pPr>
+        <w:shd w:val="clear" w:color="auto" w:fill="272822"/>
+        <w:spacing w:after="0" w:line="330" w:lineRule="atLeast"/>
+        <w:rPr>
+          <w:rFonts w:ascii="Consolas" w:eastAsia="Times New Roman" w:hAnsi="Consolas" w:cs="Times New Roman"/>
+          <w:color w:val="F8F8F2"/>
+          <w:sz w:val="25"/>
+          <w:szCs w:val="25"/>
+          <w:lang w:eastAsia="en-IN"/>
+        </w:rPr>
+      </w:pPr>
+      <w:r>
+        <w:rPr>
+          <w:rFonts w:ascii="Consolas" w:eastAsia="Times New Roman" w:hAnsi="Consolas" w:cs="Times New Roman"/>
+          <w:color w:val="F8F8F2"/>
+          <w:sz w:val="25"/>
+          <w:szCs w:val="25"/>
+          <w:lang w:eastAsia="en-IN"/>
+        </w:rPr>
+        <w:t xml:space="preserve">    </w:t>
+      </w:r>
+      <w:r>
+        <w:rPr>
+          <w:rFonts w:ascii="Consolas" w:eastAsia="Times New Roman" w:hAnsi="Consolas" w:cs="Times New Roman"/>
+          <w:color w:val="F92672"/>
+          <w:sz w:val="25"/>
+          <w:szCs w:val="25"/>
+          <w:lang w:eastAsia="en-IN"/>
+        </w:rPr>
+        <w:t>return</w:t>
+      </w:r>
+      <w:r>
+        <w:rPr>
+          <w:rFonts w:ascii="Consolas" w:eastAsia="Times New Roman" w:hAnsi="Consolas" w:cs="Times New Roman"/>
+          <w:color w:val="F8F8F2"/>
+          <w:sz w:val="25"/>
+          <w:szCs w:val="25"/>
+          <w:lang w:eastAsia="en-IN"/>
+        </w:rPr>
+        <w:t xml:space="preserve"> </w:t>
+      </w:r>
+      <w:r>
+        <w:rPr>
+          <w:rFonts w:ascii="Consolas" w:eastAsia="Times New Roman" w:hAnsi="Consolas" w:cs="Times New Roman"/>
+          <w:color w:val="AE81FF"/>
+          <w:sz w:val="25"/>
+          <w:szCs w:val="25"/>
+          <w:lang w:eastAsia="en-IN"/>
+        </w:rPr>
+        <w:t>0</w:t>
+      </w:r>
+      <w:r>
+        <w:rPr>
+          <w:rFonts w:ascii="Consolas" w:eastAsia="Times New Roman" w:hAnsi="Consolas" w:cs="Times New Roman"/>
+          <w:color w:val="F8F8F2"/>
+          <w:sz w:val="25"/>
+          <w:szCs w:val="25"/>
+          <w:lang w:eastAsia="en-IN"/>
+        </w:rPr>
+        <w:t>;</w:t>
+      </w:r>
+    </w:p>
+    <w:p>
+      <w:pPr>
+        <w:shd w:val="clear" w:color="auto" w:fill="272822"/>
+        <w:spacing w:after="0" w:line="330" w:lineRule="atLeast"/>
+        <w:rPr>
+          <w:rFonts w:ascii="Consolas" w:eastAsia="Times New Roman" w:hAnsi="Consolas" w:cs="Times New Roman"/>
+          <w:color w:val="F8F8F2"/>
+          <w:sz w:val="25"/>
+          <w:szCs w:val="25"/>
+          <w:lang w:eastAsia="en-IN"/>
+        </w:rPr>
+      </w:pPr>
+      <w:r>
+        <w:rPr>
+          <w:rFonts w:ascii="Consolas" w:eastAsia="Times New Roman" w:hAnsi="Consolas" w:cs="Times New Roman"/>
+          <w:color w:val="F8F8F2"/>
+          <w:sz w:val="25"/>
+          <w:szCs w:val="25"/>
+          <w:lang w:eastAsia="en-IN"/>
+        </w:rPr>
+        <w:t>}</w:t>
+      </w:r>
+    </w:p>
+    <w:p>
+      <w:pPr>
+        <w:pStyle w:val="Default"/>
+      </w:pPr>
+      <w:r>
+        <w:tab/>
+      </w:r>
+    </w:p>
+    <w:p>
+      <w:pPr>
+        <w:pStyle w:val="Default"/>
+      </w:pPr>
+      <w:bookmarkStart w:id="0" w:name="_GoBack"/>
+      <w:bookmarkEnd w:id="0"/>
+    </w:p>
+    <w:p>
+      <w:pPr>
+        <w:pStyle w:val="Default"/>
+      </w:pPr>
+      <w:r>
+        <w:t xml:space="preserve"> </w:t>
+      </w:r>
+    </w:p>
+    <w:p>
+      <w:pPr>
+        <w:pStyle w:val="Default"/>
+        <w:rPr>
+          <w:b/>
+          <w:sz w:val="22"/>
+          <w:szCs w:val="22"/>
+        </w:rPr>
+      </w:pPr>
+      <w:r>
+        <w:rPr>
+          <w:b/>
+          <w:sz w:val="22"/>
+          <w:szCs w:val="22"/>
+        </w:rPr>
+        <w:t xml:space="preserve">12. Find output of below code: </w:t>
       </w:r>
     </w:p>
     <w:p>
@@ -2490,7 +3151,7 @@
           <w:sz w:val="22"/>
           <w:szCs w:val="22"/>
         </w:rPr>
-        <w:t xml:space="preserve">     </w:t>
+        <w:t xml:space="preserve">      </w:t>
       </w:r>
       <w:r>
         <w:rPr>
@@ -2500,6 +3161,123 @@
           <w:sz w:val="22"/>
           <w:szCs w:val="22"/>
         </w:rPr>
+        <w:t xml:space="preserve">int main() </w:t>
+      </w:r>
+    </w:p>
+    <w:p>
+      <w:pPr>
+        <w:pStyle w:val="Default"/>
+        <w:rPr>
+          <w:b/>
+          <w:sz w:val="22"/>
+          <w:szCs w:val="22"/>
+        </w:rPr>
+      </w:pPr>
+      <w:r>
+        <w:rPr>
+          <w:b/>
+          <w:i/>
+          <w:iCs/>
+          <w:sz w:val="22"/>
+          <w:szCs w:val="22"/>
+        </w:rPr>
+        <w:t xml:space="preserve">     </w:t>
+      </w:r>
+      <w:r>
+        <w:rPr>
+          <w:b/>
+          <w:i/>
+          <w:iCs/>
+          <w:sz w:val="22"/>
+          <w:szCs w:val="22"/>
+        </w:rPr>
+        <w:t xml:space="preserve">{ </w:t>
+      </w:r>
+    </w:p>
+    <w:p>
+      <w:pPr>
+        <w:pStyle w:val="Default"/>
+        <w:ind w:firstLine="720"/>
+        <w:rPr>
+          <w:b/>
+          <w:sz w:val="22"/>
+          <w:szCs w:val="22"/>
+        </w:rPr>
+      </w:pPr>
+      <w:r>
+        <w:rPr>
+          <w:b/>
+          <w:sz w:val="22"/>
+          <w:szCs w:val="22"/>
+        </w:rPr>
+        <w:t xml:space="preserve">int x = printf(“ineuron”); </w:t>
+      </w:r>
+    </w:p>
+    <w:p>
+      <w:pPr>
+        <w:pStyle w:val="Default"/>
+        <w:ind w:firstLine="720"/>
+        <w:rPr>
+          <w:b/>
+          <w:sz w:val="22"/>
+          <w:szCs w:val="22"/>
+        </w:rPr>
+      </w:pPr>
+      <w:r>
+        <w:rPr>
+          <w:b/>
+          <w:sz w:val="22"/>
+          <w:szCs w:val="22"/>
+        </w:rPr>
+        <w:t xml:space="preserve">printf(“%d”,x); </w:t>
+      </w:r>
+    </w:p>
+    <w:p>
+      <w:pPr>
+        <w:pStyle w:val="Default"/>
+        <w:ind w:firstLine="720"/>
+        <w:rPr>
+          <w:b/>
+          <w:sz w:val="22"/>
+          <w:szCs w:val="22"/>
+        </w:rPr>
+      </w:pPr>
+      <w:r>
+        <w:rPr>
+          <w:b/>
+          <w:sz w:val="22"/>
+          <w:szCs w:val="22"/>
+        </w:rPr>
+        <w:t xml:space="preserve">return 0; </w:t>
+      </w:r>
+    </w:p>
+    <w:p>
+      <w:pPr>
+        <w:pStyle w:val="Default"/>
+        <w:rPr>
+          <w:b/>
+          <w:sz w:val="22"/>
+          <w:szCs w:val="22"/>
+        </w:rPr>
+      </w:pPr>
+      <w:r>
+        <w:rPr>
+          <w:b/>
+          <w:i/>
+          <w:iCs/>
+          <w:sz w:val="22"/>
+          <w:szCs w:val="22"/>
+        </w:rPr>
+        <w:t xml:space="preserve">     </w:t>
+      </w:r>
+      <w:r>
+        <w:rPr>
+          <w:b/>
+          <w:i/>
+          <w:iCs/>
+          <w:sz w:val="22"/>
+          <w:szCs w:val="22"/>
+        </w:rPr>
         <w:t>}</w:t>
       </w:r>
     </w:p>
@@ -2516,10 +3294,8 @@
         <w:t xml:space="preserve">Ans : </w:t>
       </w:r>
       <w:r>
-        <w:t>The above code will give Error, the header file is missing .</w:t>
-      </w:r>
-      <w:bookmarkStart w:id="0" w:name="_GoBack"/>
-      <w:bookmarkEnd w:id="0"/>
+        <w:t xml:space="preserve"> ineuron 7</w:t>
+      </w:r>
     </w:p>
     <w:p>
       <w:pPr>
